--- a/matlab/实验一程序.docx
+++ b/matlab/实验一程序.docx
@@ -359,7 +359,6 @@
           <w:szCs w:val="20"/>
         </w:rPr>
       </w:pPr>
-      <w:bookmarkStart w:id="0" w:name="_GoBack"/>
       <w:r>
         <w:rPr>
           <w:rFonts w:ascii="Courier New" w:hAnsi="Courier New" w:cs="Courier New" w:hint="eastAsia"/>
@@ -904,7 +903,6 @@
         <w:t>;</w:t>
       </w:r>
     </w:p>
-    <w:bookmarkEnd w:id="0"/>
     <w:p>
       <w:pPr>
         <w:autoSpaceDE w:val="0"/>
@@ -2298,34 +2296,1240 @@
         <w:t>(RGB6);</w:t>
       </w:r>
     </w:p>
-    <w:p>
-      <w:pPr>
-        <w:rPr>
-          <w:rFonts w:hint="eastAsia"/>
-        </w:rPr>
-      </w:pPr>
-    </w:p>
-    <w:p>
-      <w:pPr>
-        <w:rPr>
-          <w:rFonts w:hint="eastAsia"/>
-        </w:rPr>
-      </w:pPr>
-    </w:p>
-    <w:p>
-      <w:pPr>
-        <w:rPr>
-          <w:rFonts w:hint="eastAsia"/>
-        </w:rPr>
-      </w:pPr>
-    </w:p>
-    <w:p>
-      <w:pPr>
-        <w:rPr>
-          <w:rFonts w:hint="eastAsia"/>
-        </w:rPr>
-      </w:pPr>
-    </w:p>
+    <w:p/>
+    <w:p/>
+    <w:p/>
+    <w:p/>
+    <w:p>
+      <w:pPr>
+        <w:rPr>
+          <w:rFonts w:hint="eastAsia"/>
+        </w:rPr>
+      </w:pPr>
+      <w:r>
+        <w:rPr>
+          <w:rFonts w:hint="eastAsia"/>
+        </w:rPr>
+        <w:t>实验二</w:t>
+      </w:r>
+    </w:p>
+    <w:p>
+      <w:r>
+        <w:t>%</w:t>
+      </w:r>
+      <w:r>
+        <w:t xml:space="preserve"> </w:t>
+      </w:r>
+      <w:r>
+        <w:t>1</w:t>
+      </w:r>
+      <w:r>
+        <w:rPr>
+          <w:rFonts w:hint="eastAsia"/>
+        </w:rPr>
+        <w:t>，</w:t>
+      </w:r>
+      <w:r>
+        <w:rPr>
+          <w:rFonts w:hint="eastAsia"/>
+        </w:rPr>
+        <w:t>2</w:t>
+      </w:r>
+      <w:r>
+        <w:rPr>
+          <w:rFonts w:hint="eastAsia"/>
+        </w:rPr>
+        <w:t>题</w:t>
+      </w:r>
+    </w:p>
+    <w:p>
+      <w:r>
+        <w:t>I=</w:t>
+      </w:r>
+      <w:proofErr w:type="spellStart"/>
+      <w:r>
+        <w:t>imread</w:t>
+      </w:r>
+      <w:proofErr w:type="spellEnd"/>
+      <w:r>
+        <w:t xml:space="preserve"> ('lena.bmp');%</w:t>
+      </w:r>
+      <w:r>
+        <w:rPr>
+          <w:rFonts w:hint="eastAsia"/>
+        </w:rPr>
+        <w:t>读入原始图像</w:t>
+      </w:r>
+    </w:p>
+    <w:p>
+      <w:proofErr w:type="spellStart"/>
+      <w:proofErr w:type="gramStart"/>
+      <w:r>
+        <w:t>imshow</w:t>
+      </w:r>
+      <w:proofErr w:type="spellEnd"/>
+      <w:r>
+        <w:t>(</w:t>
+      </w:r>
+      <w:proofErr w:type="gramEnd"/>
+      <w:r>
+        <w:t>I);</w:t>
+      </w:r>
+    </w:p>
+    <w:p>
+      <w:r>
+        <w:t xml:space="preserve">         J=</w:t>
+      </w:r>
+      <w:proofErr w:type="gramStart"/>
+      <w:r>
+        <w:t>double(</w:t>
+      </w:r>
+      <w:proofErr w:type="gramEnd"/>
+      <w:r>
+        <w:t>I)/255;</w:t>
+      </w:r>
+    </w:p>
+    <w:p>
+      <w:r>
+        <w:t xml:space="preserve">        %</w:t>
+      </w:r>
+      <w:r>
+        <w:rPr>
+          <w:rFonts w:hint="eastAsia"/>
+        </w:rPr>
+        <w:t>对原始图像进行二</w:t>
+      </w:r>
+      <w:proofErr w:type="gramStart"/>
+      <w:r>
+        <w:rPr>
+          <w:rFonts w:hint="eastAsia"/>
+        </w:rPr>
+        <w:t>维傅里</w:t>
+      </w:r>
+      <w:proofErr w:type="gramEnd"/>
+    </w:p>
+    <w:p>
+      <w:r>
+        <w:t xml:space="preserve">         J1=</w:t>
+      </w:r>
+      <w:proofErr w:type="spellStart"/>
+      <w:proofErr w:type="gramStart"/>
+      <w:r>
+        <w:t>fftshift</w:t>
+      </w:r>
+      <w:proofErr w:type="spellEnd"/>
+      <w:r>
+        <w:t>(</w:t>
+      </w:r>
+      <w:proofErr w:type="gramEnd"/>
+      <w:r>
+        <w:t>fft2(J));</w:t>
+      </w:r>
+    </w:p>
+    <w:p>
+      <w:r>
+        <w:t xml:space="preserve">         J11=</w:t>
+      </w:r>
+      <w:proofErr w:type="gramStart"/>
+      <w:r>
+        <w:t>log(</w:t>
+      </w:r>
+      <w:proofErr w:type="gramEnd"/>
+      <w:r>
+        <w:t xml:space="preserve">abs(J1)); </w:t>
+      </w:r>
+    </w:p>
+    <w:p>
+      <w:r>
+        <w:t xml:space="preserve">         %</w:t>
+      </w:r>
+      <w:r>
+        <w:rPr>
+          <w:rFonts w:hint="eastAsia"/>
+        </w:rPr>
+        <w:t>对旋转图像进行二</w:t>
+      </w:r>
+      <w:proofErr w:type="gramStart"/>
+      <w:r>
+        <w:rPr>
+          <w:rFonts w:hint="eastAsia"/>
+        </w:rPr>
+        <w:t>维傅里</w:t>
+      </w:r>
+      <w:proofErr w:type="gramEnd"/>
+    </w:p>
+    <w:p>
+      <w:r>
+        <w:t xml:space="preserve">         J2=</w:t>
+      </w:r>
+      <w:proofErr w:type="spellStart"/>
+      <w:proofErr w:type="gramStart"/>
+      <w:r>
+        <w:t>imrotate</w:t>
+      </w:r>
+      <w:proofErr w:type="spellEnd"/>
+      <w:r>
+        <w:t>(</w:t>
+      </w:r>
+      <w:proofErr w:type="gramEnd"/>
+      <w:r>
+        <w:t xml:space="preserve">J,45);  </w:t>
+      </w:r>
+    </w:p>
+    <w:p>
+      <w:r>
+        <w:t xml:space="preserve">         J22=</w:t>
+      </w:r>
+      <w:proofErr w:type="spellStart"/>
+      <w:proofErr w:type="gramStart"/>
+      <w:r>
+        <w:t>fftshift</w:t>
+      </w:r>
+      <w:proofErr w:type="spellEnd"/>
+      <w:r>
+        <w:t>(</w:t>
+      </w:r>
+      <w:proofErr w:type="gramEnd"/>
+      <w:r>
+        <w:t>fft2(J2));</w:t>
+      </w:r>
+    </w:p>
+    <w:p>
+      <w:r>
+        <w:t xml:space="preserve">         J222=</w:t>
+      </w:r>
+      <w:proofErr w:type="gramStart"/>
+      <w:r>
+        <w:t>log(</w:t>
+      </w:r>
+      <w:proofErr w:type="gramEnd"/>
+      <w:r>
+        <w:t>abs(J22));</w:t>
+      </w:r>
+    </w:p>
+    <w:p>
+      <w:r>
+        <w:t xml:space="preserve">         %</w:t>
+      </w:r>
+      <w:r>
+        <w:rPr>
+          <w:rFonts w:hint="eastAsia"/>
+        </w:rPr>
+        <w:t>对旋转并剪切的图像进行二</w:t>
+      </w:r>
+      <w:proofErr w:type="gramStart"/>
+      <w:r>
+        <w:rPr>
+          <w:rFonts w:hint="eastAsia"/>
+        </w:rPr>
+        <w:t>维傅里</w:t>
+      </w:r>
+      <w:proofErr w:type="gramEnd"/>
+    </w:p>
+    <w:p>
+      <w:r>
+        <w:t xml:space="preserve">         J3=</w:t>
+      </w:r>
+      <w:proofErr w:type="spellStart"/>
+      <w:proofErr w:type="gramStart"/>
+      <w:r>
+        <w:t>imrotate</w:t>
+      </w:r>
+      <w:proofErr w:type="spellEnd"/>
+      <w:r>
+        <w:t>(</w:t>
+      </w:r>
+      <w:proofErr w:type="gramEnd"/>
+      <w:r>
+        <w:t>J,45,'crop');</w:t>
+      </w:r>
+    </w:p>
+    <w:p>
+      <w:r>
+        <w:t xml:space="preserve">         J33=</w:t>
+      </w:r>
+      <w:proofErr w:type="spellStart"/>
+      <w:proofErr w:type="gramStart"/>
+      <w:r>
+        <w:t>fftshift</w:t>
+      </w:r>
+      <w:proofErr w:type="spellEnd"/>
+      <w:r>
+        <w:t>(</w:t>
+      </w:r>
+      <w:proofErr w:type="gramEnd"/>
+      <w:r>
+        <w:t>fft2(J3));</w:t>
+      </w:r>
+    </w:p>
+    <w:p>
+      <w:r>
+        <w:t xml:space="preserve">         J333=</w:t>
+      </w:r>
+      <w:proofErr w:type="gramStart"/>
+      <w:r>
+        <w:t>log(</w:t>
+      </w:r>
+      <w:proofErr w:type="gramEnd"/>
+      <w:r>
+        <w:t>abs(J33));</w:t>
+      </w:r>
+    </w:p>
+    <w:p>
+      <w:r>
+        <w:t xml:space="preserve">         %</w:t>
+      </w:r>
+      <w:r>
+        <w:rPr>
+          <w:rFonts w:hint="eastAsia"/>
+        </w:rPr>
+        <w:t>屏幕显示</w:t>
+      </w:r>
+    </w:p>
+    <w:p>
+      <w:r>
+        <w:t xml:space="preserve">         subplot(321);</w:t>
+      </w:r>
+      <w:proofErr w:type="spellStart"/>
+      <w:r>
+        <w:t>imshow</w:t>
+      </w:r>
+      <w:proofErr w:type="spellEnd"/>
+      <w:r>
+        <w:t>(J);title('</w:t>
+      </w:r>
+      <w:r>
+        <w:rPr>
+          <w:rFonts w:hint="eastAsia"/>
+        </w:rPr>
+        <w:t>原始图像</w:t>
+      </w:r>
+      <w:r>
+        <w:t>');</w:t>
+      </w:r>
+    </w:p>
+    <w:p>
+      <w:r>
+        <w:t xml:space="preserve">         subplot(322);</w:t>
+      </w:r>
+      <w:proofErr w:type="spellStart"/>
+      <w:r>
+        <w:t>imshow</w:t>
+      </w:r>
+      <w:proofErr w:type="spellEnd"/>
+      <w:r>
+        <w:t>(J11,[2,9]);title('</w:t>
+      </w:r>
+      <w:r>
+        <w:rPr>
+          <w:rFonts w:hint="eastAsia"/>
+        </w:rPr>
+        <w:t>原始图像频谱</w:t>
+      </w:r>
+      <w:r>
+        <w:t>');</w:t>
+      </w:r>
+    </w:p>
+    <w:p>
+      <w:r>
+        <w:t xml:space="preserve">         subplot(323);</w:t>
+      </w:r>
+      <w:proofErr w:type="spellStart"/>
+      <w:r>
+        <w:t>imshow</w:t>
+      </w:r>
+      <w:proofErr w:type="spellEnd"/>
+      <w:r>
+        <w:t>(J2);title('</w:t>
+      </w:r>
+      <w:r>
+        <w:rPr>
+          <w:rFonts w:hint="eastAsia"/>
+        </w:rPr>
+        <w:t>旋转</w:t>
+      </w:r>
+      <w:r>
+        <w:t>45</w:t>
+      </w:r>
+      <w:r>
+        <w:rPr>
+          <w:rFonts w:hint="eastAsia"/>
+        </w:rPr>
+        <w:t>度的原始图像</w:t>
+      </w:r>
+      <w:r>
+        <w:t>');</w:t>
+      </w:r>
+    </w:p>
+    <w:p>
+      <w:r>
+        <w:t xml:space="preserve">         subplot(324);</w:t>
+      </w:r>
+      <w:proofErr w:type="spellStart"/>
+      <w:r>
+        <w:t>imshow</w:t>
+      </w:r>
+      <w:proofErr w:type="spellEnd"/>
+      <w:r>
+        <w:t>(J222,[2,9]);title('</w:t>
+      </w:r>
+      <w:r>
+        <w:rPr>
+          <w:rFonts w:hint="eastAsia"/>
+        </w:rPr>
+        <w:t>旋转</w:t>
+      </w:r>
+      <w:r>
+        <w:t>45</w:t>
+      </w:r>
+      <w:r>
+        <w:rPr>
+          <w:rFonts w:hint="eastAsia"/>
+        </w:rPr>
+        <w:t>度图像的频谱</w:t>
+      </w:r>
+      <w:r>
+        <w:t>');</w:t>
+      </w:r>
+    </w:p>
+    <w:p>
+      <w:r>
+        <w:t xml:space="preserve">  subplot(325);</w:t>
+      </w:r>
+      <w:proofErr w:type="spellStart"/>
+      <w:r>
+        <w:t>imshow</w:t>
+      </w:r>
+      <w:proofErr w:type="spellEnd"/>
+      <w:r>
+        <w:t>(J3);title('</w:t>
+      </w:r>
+      <w:r>
+        <w:rPr>
+          <w:rFonts w:hint="eastAsia"/>
+        </w:rPr>
+        <w:t>旋转</w:t>
+      </w:r>
+      <w:r>
+        <w:t>45</w:t>
+      </w:r>
+      <w:r>
+        <w:rPr>
+          <w:rFonts w:hint="eastAsia"/>
+        </w:rPr>
+        <w:t>度并剪切的原始图像</w:t>
+      </w:r>
+      <w:r>
+        <w:t>');</w:t>
+      </w:r>
+    </w:p>
+    <w:p>
+      <w:r>
+        <w:t xml:space="preserve">  subplot(326);</w:t>
+      </w:r>
+      <w:proofErr w:type="spellStart"/>
+      <w:r>
+        <w:t>imshow</w:t>
+      </w:r>
+      <w:proofErr w:type="spellEnd"/>
+      <w:r>
+        <w:t>(J333,[2,9]);title('</w:t>
+      </w:r>
+      <w:r>
+        <w:rPr>
+          <w:rFonts w:hint="eastAsia"/>
+        </w:rPr>
+        <w:t>旋转</w:t>
+      </w:r>
+      <w:r>
+        <w:t>45</w:t>
+      </w:r>
+      <w:r>
+        <w:rPr>
+          <w:rFonts w:hint="eastAsia"/>
+        </w:rPr>
+        <w:t>度并剪切图像的频谱</w:t>
+      </w:r>
+      <w:r>
+        <w:t>');</w:t>
+      </w:r>
+    </w:p>
+    <w:p>
+      <w:pPr>
+        <w:rPr>
+          <w:rFonts w:hint="eastAsia"/>
+        </w:rPr>
+      </w:pPr>
+      <w:r>
+        <w:t>%</w:t>
+      </w:r>
+      <w:r>
+        <w:rPr>
+          <w:rFonts w:hint="eastAsia"/>
+        </w:rPr>
+        <w:t>第</w:t>
+      </w:r>
+      <w:r>
+        <w:rPr>
+          <w:rFonts w:hint="eastAsia"/>
+        </w:rPr>
+        <w:t>3</w:t>
+      </w:r>
+      <w:r>
+        <w:rPr>
+          <w:rFonts w:hint="eastAsia"/>
+        </w:rPr>
+        <w:t>题</w:t>
+      </w:r>
+    </w:p>
+    <w:p/>
+    <w:p>
+      <w:r>
+        <w:t xml:space="preserve">        I=</w:t>
+      </w:r>
+      <w:proofErr w:type="spellStart"/>
+      <w:proofErr w:type="gramStart"/>
+      <w:r>
+        <w:t>imread</w:t>
+      </w:r>
+      <w:proofErr w:type="spellEnd"/>
+      <w:r>
+        <w:t>(</w:t>
+      </w:r>
+      <w:proofErr w:type="gramEnd"/>
+      <w:r>
+        <w:t>'lena.bmp');</w:t>
+      </w:r>
+    </w:p>
+    <w:p>
+      <w:r>
+        <w:t xml:space="preserve">        I1=</w:t>
+      </w:r>
+      <w:proofErr w:type="gramStart"/>
+      <w:r>
+        <w:t>double(</w:t>
+      </w:r>
+      <w:proofErr w:type="gramEnd"/>
+      <w:r>
+        <w:t>I)/255;</w:t>
+      </w:r>
+    </w:p>
+    <w:p>
+      <w:r>
+        <w:t xml:space="preserve">        T=</w:t>
+      </w:r>
+      <w:proofErr w:type="spellStart"/>
+      <w:proofErr w:type="gramStart"/>
+      <w:r>
+        <w:t>dctmtx</w:t>
+      </w:r>
+      <w:proofErr w:type="spellEnd"/>
+      <w:r>
+        <w:t>(</w:t>
+      </w:r>
+      <w:proofErr w:type="gramEnd"/>
+      <w:r>
+        <w:t>8);</w:t>
+      </w:r>
+    </w:p>
+    <w:p>
+      <w:r>
+        <w:t xml:space="preserve">        B=</w:t>
+      </w:r>
+      <w:proofErr w:type="spellStart"/>
+      <w:proofErr w:type="gramStart"/>
+      <w:r>
+        <w:t>blkproc</w:t>
+      </w:r>
+      <w:proofErr w:type="spellEnd"/>
+      <w:r>
+        <w:t>(</w:t>
+      </w:r>
+      <w:proofErr w:type="gramEnd"/>
+      <w:r>
+        <w:t>I1,[8 8],'P1*x*P2',T,T');</w:t>
+      </w:r>
+    </w:p>
+    <w:p>
+      <w:proofErr w:type="gramStart"/>
+      <w:r>
+        <w:t>mask</w:t>
+      </w:r>
+      <w:proofErr w:type="gramEnd"/>
+      <w:r>
+        <w:t>=[1 1 1 1 0 0 0 0;1 1 1 0 0 0 0 0</w:t>
+      </w:r>
+    </w:p>
+    <w:p>
+      <w:r>
+        <w:t xml:space="preserve">             1 1 0 0 0 0 0 0</w:t>
+      </w:r>
+      <w:proofErr w:type="gramStart"/>
+      <w:r>
+        <w:t>;1</w:t>
+      </w:r>
+      <w:proofErr w:type="gramEnd"/>
+      <w:r>
+        <w:t xml:space="preserve"> 0 0 0 0 0 0 0</w:t>
+      </w:r>
+    </w:p>
+    <w:p>
+      <w:r>
+        <w:lastRenderedPageBreak/>
+        <w:t xml:space="preserve">             0 0 0 0 0 0 0 0; 0 0 0 0 0 0 0 0</w:t>
+      </w:r>
+    </w:p>
+    <w:p>
+      <w:r>
+        <w:t xml:space="preserve">             0 0 0 0 0 0 0 0</w:t>
+      </w:r>
+      <w:proofErr w:type="gramStart"/>
+      <w:r>
+        <w:t>;0</w:t>
+      </w:r>
+      <w:proofErr w:type="gramEnd"/>
+      <w:r>
+        <w:t xml:space="preserve"> 0 0 0 0 0 0 0];</w:t>
+      </w:r>
+    </w:p>
+    <w:p>
+      <w:r>
+        <w:t xml:space="preserve">           mask1</w:t>
+      </w:r>
+      <w:proofErr w:type="gramStart"/>
+      <w:r>
+        <w:t>=(</w:t>
+      </w:r>
+      <w:proofErr w:type="gramEnd"/>
+      <w:r>
+        <w:t>~mask);</w:t>
+      </w:r>
+    </w:p>
+    <w:p>
+      <w:r>
+        <w:t xml:space="preserve">           mask2</w:t>
+      </w:r>
+      <w:proofErr w:type="gramStart"/>
+      <w:r>
+        <w:t>=[</w:t>
+      </w:r>
+      <w:proofErr w:type="gramEnd"/>
+      <w:r>
+        <w:t>1 1 1 1 1 1 1 1;1 1 1 1 1 1 1 0</w:t>
+      </w:r>
+    </w:p>
+    <w:p>
+      <w:r>
+        <w:t xml:space="preserve">             1 1 1 1 1 1 0 0</w:t>
+      </w:r>
+      <w:proofErr w:type="gramStart"/>
+      <w:r>
+        <w:t>;1</w:t>
+      </w:r>
+      <w:proofErr w:type="gramEnd"/>
+      <w:r>
+        <w:t xml:space="preserve"> 1 1 1 1 0 0 0</w:t>
+      </w:r>
+    </w:p>
+    <w:p>
+      <w:r>
+        <w:t xml:space="preserve">             1 1 1 1 0 0 0 0; 1 1 1 0 0 0 0 0</w:t>
+      </w:r>
+    </w:p>
+    <w:p>
+      <w:r>
+        <w:t xml:space="preserve">             1 1 0 0 0 0 0 0</w:t>
+      </w:r>
+      <w:proofErr w:type="gramStart"/>
+      <w:r>
+        <w:t>;1</w:t>
+      </w:r>
+      <w:proofErr w:type="gramEnd"/>
+      <w:r>
+        <w:t xml:space="preserve"> 0 0 0 0 0 0 0];</w:t>
+      </w:r>
+    </w:p>
+    <w:p>
+      <w:r>
+        <w:t>mask3</w:t>
+      </w:r>
+      <w:proofErr w:type="gramStart"/>
+      <w:r>
+        <w:t>=(</w:t>
+      </w:r>
+      <w:proofErr w:type="gramEnd"/>
+      <w:r>
+        <w:t>~mask2);</w:t>
+      </w:r>
+    </w:p>
+    <w:p>
+      <w:r>
+        <w:t xml:space="preserve">         %</w:t>
+      </w:r>
+      <w:r>
+        <w:rPr>
+          <w:rFonts w:hint="eastAsia"/>
+        </w:rPr>
+        <w:t>低通</w:t>
+      </w:r>
+      <w:r>
+        <w:t>1</w:t>
+      </w:r>
+    </w:p>
+    <w:p>
+      <w:r>
+        <w:t xml:space="preserve">  B2=</w:t>
+      </w:r>
+      <w:proofErr w:type="spellStart"/>
+      <w:proofErr w:type="gramStart"/>
+      <w:r>
+        <w:t>blkproc</w:t>
+      </w:r>
+      <w:proofErr w:type="spellEnd"/>
+      <w:r>
+        <w:t>(</w:t>
+      </w:r>
+      <w:proofErr w:type="gramEnd"/>
+      <w:r>
+        <w:t>B,[8 8],'P1.*</w:t>
+      </w:r>
+      <w:proofErr w:type="spellStart"/>
+      <w:r>
+        <w:t>x',mask</w:t>
+      </w:r>
+      <w:proofErr w:type="spellEnd"/>
+      <w:r>
+        <w:t>);</w:t>
+      </w:r>
+    </w:p>
+    <w:p>
+      <w:r>
+        <w:t xml:space="preserve">  I2=</w:t>
+      </w:r>
+      <w:proofErr w:type="spellStart"/>
+      <w:proofErr w:type="gramStart"/>
+      <w:r>
+        <w:t>blkproc</w:t>
+      </w:r>
+      <w:proofErr w:type="spellEnd"/>
+      <w:r>
+        <w:t>(</w:t>
+      </w:r>
+      <w:proofErr w:type="gramEnd"/>
+      <w:r>
+        <w:t xml:space="preserve">B2,[8 8],'P1*x*P2',T',T); </w:t>
+      </w:r>
+    </w:p>
+    <w:p>
+      <w:r>
+        <w:t xml:space="preserve">  %</w:t>
+      </w:r>
+      <w:proofErr w:type="gramStart"/>
+      <w:r>
+        <w:rPr>
+          <w:rFonts w:hint="eastAsia"/>
+        </w:rPr>
+        <w:t>高通</w:t>
+      </w:r>
+      <w:proofErr w:type="gramEnd"/>
+      <w:r>
+        <w:t>1</w:t>
+      </w:r>
+    </w:p>
+    <w:p>
+      <w:r>
+        <w:t xml:space="preserve">  B3=</w:t>
+      </w:r>
+      <w:proofErr w:type="spellStart"/>
+      <w:proofErr w:type="gramStart"/>
+      <w:r>
+        <w:t>blkproc</w:t>
+      </w:r>
+      <w:proofErr w:type="spellEnd"/>
+      <w:r>
+        <w:t>(</w:t>
+      </w:r>
+      <w:proofErr w:type="gramEnd"/>
+      <w:r>
+        <w:t>B,[8 8],'P1.*x',mask1);</w:t>
+      </w:r>
+    </w:p>
+    <w:p>
+      <w:r>
+        <w:t xml:space="preserve">  I3=</w:t>
+      </w:r>
+      <w:proofErr w:type="spellStart"/>
+      <w:proofErr w:type="gramStart"/>
+      <w:r>
+        <w:t>blkproc</w:t>
+      </w:r>
+      <w:proofErr w:type="spellEnd"/>
+      <w:r>
+        <w:t>(</w:t>
+      </w:r>
+      <w:proofErr w:type="gramEnd"/>
+      <w:r>
+        <w:t xml:space="preserve">B3,[8 8],'P1*x*P2',T',T); </w:t>
+      </w:r>
+    </w:p>
+    <w:p>
+      <w:r>
+        <w:t xml:space="preserve">  %</w:t>
+      </w:r>
+      <w:r>
+        <w:rPr>
+          <w:rFonts w:hint="eastAsia"/>
+        </w:rPr>
+        <w:t>低通</w:t>
+      </w:r>
+      <w:r>
+        <w:t>2</w:t>
+      </w:r>
+    </w:p>
+    <w:p>
+      <w:r>
+        <w:t xml:space="preserve">   B4=</w:t>
+      </w:r>
+      <w:proofErr w:type="spellStart"/>
+      <w:proofErr w:type="gramStart"/>
+      <w:r>
+        <w:t>blkproc</w:t>
+      </w:r>
+      <w:proofErr w:type="spellEnd"/>
+      <w:r>
+        <w:t>(</w:t>
+      </w:r>
+      <w:proofErr w:type="gramEnd"/>
+      <w:r>
+        <w:t>B,[8 8],'P1.*x',mask2);</w:t>
+      </w:r>
+    </w:p>
+    <w:p>
+      <w:r>
+        <w:t xml:space="preserve">  I4=</w:t>
+      </w:r>
+      <w:proofErr w:type="spellStart"/>
+      <w:proofErr w:type="gramStart"/>
+      <w:r>
+        <w:t>blkproc</w:t>
+      </w:r>
+      <w:proofErr w:type="spellEnd"/>
+      <w:r>
+        <w:t>(</w:t>
+      </w:r>
+      <w:proofErr w:type="gramEnd"/>
+      <w:r>
+        <w:t xml:space="preserve">B4,[8 8],'P1*x*P2',T',T); </w:t>
+      </w:r>
+    </w:p>
+    <w:p>
+      <w:r>
+        <w:t xml:space="preserve"> %</w:t>
+      </w:r>
+      <w:proofErr w:type="gramStart"/>
+      <w:r>
+        <w:rPr>
+          <w:rFonts w:hint="eastAsia"/>
+        </w:rPr>
+        <w:t>高通</w:t>
+      </w:r>
+      <w:proofErr w:type="gramEnd"/>
+      <w:r>
+        <w:t>2</w:t>
+      </w:r>
+    </w:p>
+    <w:p>
+      <w:r>
+        <w:t>B5=</w:t>
+      </w:r>
+      <w:proofErr w:type="spellStart"/>
+      <w:proofErr w:type="gramStart"/>
+      <w:r>
+        <w:t>blkproc</w:t>
+      </w:r>
+      <w:proofErr w:type="spellEnd"/>
+      <w:r>
+        <w:t>(</w:t>
+      </w:r>
+      <w:proofErr w:type="gramEnd"/>
+      <w:r>
+        <w:t>B,[8 8],'P1.*x',mask3);</w:t>
+      </w:r>
+    </w:p>
+    <w:p>
+      <w:r>
+        <w:t xml:space="preserve">  I5=</w:t>
+      </w:r>
+      <w:proofErr w:type="spellStart"/>
+      <w:proofErr w:type="gramStart"/>
+      <w:r>
+        <w:t>blkproc</w:t>
+      </w:r>
+      <w:proofErr w:type="spellEnd"/>
+      <w:r>
+        <w:t>(</w:t>
+      </w:r>
+      <w:proofErr w:type="gramEnd"/>
+      <w:r>
+        <w:t>B5,[8 8],'P1*x*P2',T',T);</w:t>
+      </w:r>
+    </w:p>
+    <w:p>
+      <w:r>
+        <w:t xml:space="preserve"> %</w:t>
+      </w:r>
+      <w:r>
+        <w:rPr>
+          <w:rFonts w:hint="eastAsia"/>
+        </w:rPr>
+        <w:t>显示</w:t>
+      </w:r>
+    </w:p>
+    <w:p>
+      <w:r>
+        <w:t xml:space="preserve">  subplot(231);</w:t>
+      </w:r>
+      <w:proofErr w:type="spellStart"/>
+      <w:r>
+        <w:t>imshow</w:t>
+      </w:r>
+      <w:proofErr w:type="spellEnd"/>
+      <w:r>
+        <w:t>(I1);title('</w:t>
+      </w:r>
+      <w:r>
+        <w:rPr>
+          <w:rFonts w:hint="eastAsia"/>
+        </w:rPr>
+        <w:t>原始图像</w:t>
+      </w:r>
+      <w:r>
+        <w:t>');</w:t>
+      </w:r>
+    </w:p>
+    <w:p>
+      <w:pPr>
+        <w:ind w:firstLineChars="100" w:firstLine="210"/>
+      </w:pPr>
+      <w:r>
+        <w:t>subplot(232);</w:t>
+      </w:r>
+      <w:proofErr w:type="spellStart"/>
+      <w:r>
+        <w:t>imshow</w:t>
+      </w:r>
+      <w:proofErr w:type="spellEnd"/>
+      <w:r>
+        <w:t>(I2);title('</w:t>
+      </w:r>
+      <w:r>
+        <w:rPr>
+          <w:rFonts w:hint="eastAsia"/>
+        </w:rPr>
+        <w:t>低通</w:t>
+      </w:r>
+      <w:r>
+        <w:t>1');</w:t>
+      </w:r>
+    </w:p>
+    <w:p>
+      <w:r>
+        <w:t xml:space="preserve">  subplot(233);</w:t>
+      </w:r>
+      <w:proofErr w:type="spellStart"/>
+      <w:r>
+        <w:t>imshow</w:t>
+      </w:r>
+      <w:proofErr w:type="spellEnd"/>
+      <w:r>
+        <w:t>(I3,[]);title('</w:t>
+      </w:r>
+      <w:proofErr w:type="gramStart"/>
+      <w:r>
+        <w:rPr>
+          <w:rFonts w:hint="eastAsia"/>
+        </w:rPr>
+        <w:t>高通</w:t>
+      </w:r>
+      <w:proofErr w:type="gramEnd"/>
+      <w:r>
+        <w:t>1');</w:t>
+      </w:r>
+    </w:p>
+    <w:p>
+      <w:pPr>
+        <w:ind w:firstLineChars="100" w:firstLine="210"/>
+      </w:pPr>
+      <w:r>
+        <w:t>subplot(234);</w:t>
+      </w:r>
+      <w:proofErr w:type="spellStart"/>
+      <w:r>
+        <w:t>imshow</w:t>
+      </w:r>
+      <w:proofErr w:type="spellEnd"/>
+      <w:r>
+        <w:t>(I4);title('</w:t>
+      </w:r>
+      <w:r>
+        <w:rPr>
+          <w:rFonts w:hint="eastAsia"/>
+        </w:rPr>
+        <w:t>低通</w:t>
+      </w:r>
+      <w:r>
+        <w:t>2');</w:t>
+      </w:r>
+    </w:p>
+    <w:p>
+      <w:pPr>
+        <w:ind w:firstLineChars="100" w:firstLine="210"/>
+      </w:pPr>
+      <w:r>
+        <w:t>subplot(235);</w:t>
+      </w:r>
+      <w:proofErr w:type="spellStart"/>
+      <w:r>
+        <w:t>imshow</w:t>
+      </w:r>
+      <w:proofErr w:type="spellEnd"/>
+      <w:r>
+        <w:t>(I5,[]);title('</w:t>
+      </w:r>
+      <w:proofErr w:type="gramStart"/>
+      <w:r>
+        <w:rPr>
+          <w:rFonts w:hint="eastAsia"/>
+        </w:rPr>
+        <w:t>高通</w:t>
+      </w:r>
+      <w:proofErr w:type="gramEnd"/>
+      <w:r>
+        <w:t>2');</w:t>
+      </w:r>
+    </w:p>
+    <w:p>
+      <w:r>
+        <w:t xml:space="preserve">  subplot(236);</w:t>
+      </w:r>
+      <w:proofErr w:type="spellStart"/>
+      <w:r>
+        <w:t>imshow</w:t>
+      </w:r>
+      <w:proofErr w:type="spellEnd"/>
+      <w:r>
+        <w:t>(mat2gray(I1-I2),[]);title('</w:t>
+      </w:r>
+      <w:r>
+        <w:rPr>
+          <w:rFonts w:hint="eastAsia"/>
+        </w:rPr>
+        <w:t>低通</w:t>
+      </w:r>
+      <w:r>
+        <w:t>1</w:t>
+      </w:r>
+      <w:r>
+        <w:rPr>
+          <w:rFonts w:hint="eastAsia"/>
+        </w:rPr>
+        <w:t>与原图像的差值</w:t>
+      </w:r>
+      <w:r>
+        <w:t>');</w:t>
+      </w:r>
+    </w:p>
+    <w:p>
+      <w:pPr>
+        <w:rPr>
+          <w:rFonts w:hint="eastAsia"/>
+        </w:rPr>
+      </w:pPr>
+    </w:p>
+    <w:p>
+      <w:pPr>
+        <w:rPr>
+          <w:rFonts w:hint="eastAsia"/>
+        </w:rPr>
+      </w:pPr>
+    </w:p>
+    <w:p>
+      <w:pPr>
+        <w:rPr>
+          <w:rFonts w:hint="eastAsia"/>
+        </w:rPr>
+      </w:pPr>
+      <w:r>
+        <w:rPr>
+          <w:rFonts w:hint="eastAsia"/>
+        </w:rPr>
+        <w:t>%</w:t>
+      </w:r>
+      <w:r>
+        <w:rPr>
+          <w:rFonts w:hint="eastAsia"/>
+        </w:rPr>
+        <w:t>第</w:t>
+      </w:r>
+      <w:r>
+        <w:rPr>
+          <w:rFonts w:hint="eastAsia"/>
+        </w:rPr>
+        <w:t>4</w:t>
+      </w:r>
+      <w:r>
+        <w:rPr>
+          <w:rFonts w:hint="eastAsia"/>
+        </w:rPr>
+        <w:t>题</w:t>
+      </w:r>
+      <w:bookmarkStart w:id="0" w:name="_GoBack"/>
+      <w:bookmarkEnd w:id="0"/>
+    </w:p>
+    <w:p>
+      <w:r>
+        <w:t>X=</w:t>
+      </w:r>
+      <w:proofErr w:type="spellStart"/>
+      <w:proofErr w:type="gramStart"/>
+      <w:r>
+        <w:t>imread</w:t>
+      </w:r>
+      <w:proofErr w:type="spellEnd"/>
+      <w:r>
+        <w:t>(</w:t>
+      </w:r>
+      <w:proofErr w:type="gramEnd"/>
+      <w:r>
+        <w:t>'lena.bmp');</w:t>
+      </w:r>
+    </w:p>
+    <w:p>
+      <w:r>
+        <w:t>[cA1</w:t>
+      </w:r>
+      <w:proofErr w:type="gramStart"/>
+      <w:r>
+        <w:t>,cH1,cV1,cD1</w:t>
+      </w:r>
+      <w:proofErr w:type="gramEnd"/>
+      <w:r>
+        <w:t>]=dwt2(X,'bior3.7');</w:t>
+      </w:r>
+    </w:p>
+    <w:p>
+      <w:proofErr w:type="gramStart"/>
+      <w:r>
+        <w:t>subplot(</w:t>
+      </w:r>
+      <w:proofErr w:type="gramEnd"/>
+      <w:r>
+        <w:t>221);</w:t>
+      </w:r>
+      <w:proofErr w:type="spellStart"/>
+      <w:r>
+        <w:t>imshow</w:t>
+      </w:r>
+      <w:proofErr w:type="spellEnd"/>
+      <w:r>
+        <w:t>(cA1,[0 600]);</w:t>
+      </w:r>
+    </w:p>
+    <w:p>
+      <w:proofErr w:type="gramStart"/>
+      <w:r>
+        <w:t>title(</w:t>
+      </w:r>
+      <w:proofErr w:type="gramEnd"/>
+      <w:r>
+        <w:t>'ApproximationA1');</w:t>
+      </w:r>
+    </w:p>
+    <w:p>
+      <w:proofErr w:type="gramStart"/>
+      <w:r>
+        <w:t>subplot(</w:t>
+      </w:r>
+      <w:proofErr w:type="gramEnd"/>
+      <w:r>
+        <w:t>222);</w:t>
+      </w:r>
+      <w:proofErr w:type="spellStart"/>
+      <w:r>
+        <w:t>imshow</w:t>
+      </w:r>
+      <w:proofErr w:type="spellEnd"/>
+      <w:r>
+        <w:t>(cH1,[-70 70]);</w:t>
+      </w:r>
+    </w:p>
+    <w:p>
+      <w:proofErr w:type="gramStart"/>
+      <w:r>
+        <w:t>title(</w:t>
+      </w:r>
+      <w:proofErr w:type="gramEnd"/>
+      <w:r>
+        <w:t>'Horizontal Detail H1');</w:t>
+      </w:r>
+    </w:p>
+    <w:p>
+      <w:proofErr w:type="gramStart"/>
+      <w:r>
+        <w:t>subplot(</w:t>
+      </w:r>
+      <w:proofErr w:type="gramEnd"/>
+      <w:r>
+        <w:t>223);</w:t>
+      </w:r>
+      <w:proofErr w:type="spellStart"/>
+      <w:r>
+        <w:t>imshow</w:t>
+      </w:r>
+      <w:proofErr w:type="spellEnd"/>
+      <w:r>
+        <w:t>(cV1,[-124 140]);</w:t>
+      </w:r>
+    </w:p>
+    <w:p>
+      <w:proofErr w:type="gramStart"/>
+      <w:r>
+        <w:t>title(</w:t>
+      </w:r>
+      <w:proofErr w:type="gramEnd"/>
+      <w:r>
+        <w:t>'Vertical Detail V1');</w:t>
+      </w:r>
+    </w:p>
+    <w:p>
+      <w:proofErr w:type="gramStart"/>
+      <w:r>
+        <w:t>subplot(</w:t>
+      </w:r>
+      <w:proofErr w:type="gramEnd"/>
+      <w:r>
+        <w:t>224);</w:t>
+      </w:r>
+      <w:proofErr w:type="spellStart"/>
+      <w:r>
+        <w:t>imshow</w:t>
+      </w:r>
+      <w:proofErr w:type="spellEnd"/>
+      <w:r>
+        <w:t>(cD1,[-28 40]);</w:t>
+      </w:r>
+    </w:p>
+    <w:p>
+      <w:proofErr w:type="gramStart"/>
+      <w:r>
+        <w:t>title(</w:t>
+      </w:r>
+      <w:proofErr w:type="gramEnd"/>
+      <w:r>
+        <w:t>'cD1');</w:t>
+      </w:r>
+    </w:p>
+    <w:p/>
     <w:p/>
     <w:sectPr>
       <w:pgSz w:w="11906" w:h="16838"/>
@@ -2335,6 +3539,44 @@
     </w:sectPr>
   </w:body>
 </w:document>
+</file>
+
+<file path=word/endnotes.xml><?xml version="1.0" encoding="utf-8"?>
+<w:endnotes xmlns:wpc="http://schemas.microsoft.com/office/word/2010/wordprocessingCanvas" xmlns:mc="http://schemas.openxmlformats.org/markup-compatibility/2006" xmlns:o="urn:schemas-microsoft-com:office:office" xmlns:r="http://schemas.openxmlformats.org/officeDocument/2006/relationships" xmlns:m="http://schemas.openxmlformats.org/officeDocument/2006/math" xmlns:v="urn:schemas-microsoft-com:vml" xmlns:wp14="http://schemas.microsoft.com/office/word/2010/wordprocessingDrawing" xmlns:wp="http://schemas.openxmlformats.org/drawingml/2006/wordprocessingDrawing" xmlns:w10="urn:schemas-microsoft-com:office:word" xmlns:w="http://schemas.openxmlformats.org/wordprocessingml/2006/main" xmlns:w14="http://schemas.microsoft.com/office/word/2010/wordml" xmlns:wpg="http://schemas.microsoft.com/office/word/2010/wordprocessingGroup" xmlns:wpi="http://schemas.microsoft.com/office/word/2010/wordprocessingInk" xmlns:wne="http://schemas.microsoft.com/office/word/2006/wordml" xmlns:wps="http://schemas.microsoft.com/office/word/2010/wordprocessingShape" mc:Ignorable="w14 wp14">
+  <w:endnote w:type="separator" w:id="-1">
+    <w:p>
+      <w:r>
+        <w:separator/>
+      </w:r>
+    </w:p>
+  </w:endnote>
+  <w:endnote w:type="continuationSeparator" w:id="0">
+    <w:p>
+      <w:r>
+        <w:continuationSeparator/>
+      </w:r>
+    </w:p>
+  </w:endnote>
+</w:endnotes>
+</file>
+
+<file path=word/footnotes.xml><?xml version="1.0" encoding="utf-8"?>
+<w:footnotes xmlns:wpc="http://schemas.microsoft.com/office/word/2010/wordprocessingCanvas" xmlns:mc="http://schemas.openxmlformats.org/markup-compatibility/2006" xmlns:o="urn:schemas-microsoft-com:office:office" xmlns:r="http://schemas.openxmlformats.org/officeDocument/2006/relationships" xmlns:m="http://schemas.openxmlformats.org/officeDocument/2006/math" xmlns:v="urn:schemas-microsoft-com:vml" xmlns:wp14="http://schemas.microsoft.com/office/word/2010/wordprocessingDrawing" xmlns:wp="http://schemas.openxmlformats.org/drawingml/2006/wordprocessingDrawing" xmlns:w10="urn:schemas-microsoft-com:office:word" xmlns:w="http://schemas.openxmlformats.org/wordprocessingml/2006/main" xmlns:w14="http://schemas.microsoft.com/office/word/2010/wordml" xmlns:wpg="http://schemas.microsoft.com/office/word/2010/wordprocessingGroup" xmlns:wpi="http://schemas.microsoft.com/office/word/2010/wordprocessingInk" xmlns:wne="http://schemas.microsoft.com/office/word/2006/wordml" xmlns:wps="http://schemas.microsoft.com/office/word/2010/wordprocessingShape" mc:Ignorable="w14 wp14">
+  <w:footnote w:type="separator" w:id="-1">
+    <w:p>
+      <w:r>
+        <w:separator/>
+      </w:r>
+    </w:p>
+  </w:footnote>
+  <w:footnote w:type="continuationSeparator" w:id="0">
+    <w:p>
+      <w:r>
+        <w:continuationSeparator/>
+      </w:r>
+    </w:p>
+  </w:footnote>
+</w:footnotes>
 </file>
 
 <file path=word/styles.xml><?xml version="1.0" encoding="utf-8"?>
@@ -2528,6 +3770,73 @@
     <w:uiPriority w:val="99"/>
     <w:semiHidden/>
     <w:unhideWhenUsed/>
+  </w:style>
+  <w:style w:type="paragraph" w:styleId="a3">
+    <w:name w:val="header"/>
+    <w:basedOn w:val="a"/>
+    <w:link w:val="Char"/>
+    <w:uiPriority w:val="99"/>
+    <w:unhideWhenUsed/>
+    <w:rsid w:val="00185D77"/>
+    <w:pPr>
+      <w:pBdr>
+        <w:bottom w:val="single" w:sz="6" w:space="1" w:color="auto"/>
+      </w:pBdr>
+      <w:tabs>
+        <w:tab w:val="center" w:pos="4153"/>
+        <w:tab w:val="right" w:pos="8306"/>
+      </w:tabs>
+      <w:snapToGrid w:val="0"/>
+      <w:jc w:val="center"/>
+    </w:pPr>
+    <w:rPr>
+      <w:sz w:val="18"/>
+      <w:szCs w:val="18"/>
+    </w:rPr>
+  </w:style>
+  <w:style w:type="character" w:customStyle="1" w:styleId="Char">
+    <w:name w:val="页眉 Char"/>
+    <w:basedOn w:val="a0"/>
+    <w:link w:val="a3"/>
+    <w:uiPriority w:val="99"/>
+    <w:rsid w:val="00185D77"/>
+    <w:rPr>
+      <w:rFonts w:ascii="Calibri" w:eastAsia="宋体" w:hAnsi="Calibri" w:cs="Times New Roman"/>
+      <w:sz w:val="18"/>
+      <w:szCs w:val="18"/>
+    </w:rPr>
+  </w:style>
+  <w:style w:type="paragraph" w:styleId="a4">
+    <w:name w:val="footer"/>
+    <w:basedOn w:val="a"/>
+    <w:link w:val="Char0"/>
+    <w:uiPriority w:val="99"/>
+    <w:unhideWhenUsed/>
+    <w:rsid w:val="00185D77"/>
+    <w:pPr>
+      <w:tabs>
+        <w:tab w:val="center" w:pos="4153"/>
+        <w:tab w:val="right" w:pos="8306"/>
+      </w:tabs>
+      <w:snapToGrid w:val="0"/>
+      <w:jc w:val="left"/>
+    </w:pPr>
+    <w:rPr>
+      <w:sz w:val="18"/>
+      <w:szCs w:val="18"/>
+    </w:rPr>
+  </w:style>
+  <w:style w:type="character" w:customStyle="1" w:styleId="Char0">
+    <w:name w:val="页脚 Char"/>
+    <w:basedOn w:val="a0"/>
+    <w:link w:val="a4"/>
+    <w:uiPriority w:val="99"/>
+    <w:rsid w:val="00185D77"/>
+    <w:rPr>
+      <w:rFonts w:ascii="Calibri" w:eastAsia="宋体" w:hAnsi="Calibri" w:cs="Times New Roman"/>
+      <w:sz w:val="18"/>
+      <w:szCs w:val="18"/>
+    </w:rPr>
   </w:style>
 </w:styles>
 </file>
@@ -2723,6 +4032,73 @@
     <w:uiPriority w:val="99"/>
     <w:semiHidden/>
     <w:unhideWhenUsed/>
+  </w:style>
+  <w:style w:type="paragraph" w:styleId="a3">
+    <w:name w:val="header"/>
+    <w:basedOn w:val="a"/>
+    <w:link w:val="Char"/>
+    <w:uiPriority w:val="99"/>
+    <w:unhideWhenUsed/>
+    <w:rsid w:val="00185D77"/>
+    <w:pPr>
+      <w:pBdr>
+        <w:bottom w:val="single" w:sz="6" w:space="1" w:color="auto"/>
+      </w:pBdr>
+      <w:tabs>
+        <w:tab w:val="center" w:pos="4153"/>
+        <w:tab w:val="right" w:pos="8306"/>
+      </w:tabs>
+      <w:snapToGrid w:val="0"/>
+      <w:jc w:val="center"/>
+    </w:pPr>
+    <w:rPr>
+      <w:sz w:val="18"/>
+      <w:szCs w:val="18"/>
+    </w:rPr>
+  </w:style>
+  <w:style w:type="character" w:customStyle="1" w:styleId="Char">
+    <w:name w:val="页眉 Char"/>
+    <w:basedOn w:val="a0"/>
+    <w:link w:val="a3"/>
+    <w:uiPriority w:val="99"/>
+    <w:rsid w:val="00185D77"/>
+    <w:rPr>
+      <w:rFonts w:ascii="Calibri" w:eastAsia="宋体" w:hAnsi="Calibri" w:cs="Times New Roman"/>
+      <w:sz w:val="18"/>
+      <w:szCs w:val="18"/>
+    </w:rPr>
+  </w:style>
+  <w:style w:type="paragraph" w:styleId="a4">
+    <w:name w:val="footer"/>
+    <w:basedOn w:val="a"/>
+    <w:link w:val="Char0"/>
+    <w:uiPriority w:val="99"/>
+    <w:unhideWhenUsed/>
+    <w:rsid w:val="00185D77"/>
+    <w:pPr>
+      <w:tabs>
+        <w:tab w:val="center" w:pos="4153"/>
+        <w:tab w:val="right" w:pos="8306"/>
+      </w:tabs>
+      <w:snapToGrid w:val="0"/>
+      <w:jc w:val="left"/>
+    </w:pPr>
+    <w:rPr>
+      <w:sz w:val="18"/>
+      <w:szCs w:val="18"/>
+    </w:rPr>
+  </w:style>
+  <w:style w:type="character" w:customStyle="1" w:styleId="Char0">
+    <w:name w:val="页脚 Char"/>
+    <w:basedOn w:val="a0"/>
+    <w:link w:val="a4"/>
+    <w:uiPriority w:val="99"/>
+    <w:rsid w:val="00185D77"/>
+    <w:rPr>
+      <w:rFonts w:ascii="Calibri" w:eastAsia="宋体" w:hAnsi="Calibri" w:cs="Times New Roman"/>
+      <w:sz w:val="18"/>
+      <w:szCs w:val="18"/>
+    </w:rPr>
   </w:style>
 </w:styles>
 </file>
